--- a/Evolved populations ploidy assay 2.docx
+++ b/Evolved populations ploidy assay 2.docx
@@ -13,161 +13,159 @@
         <w:rPr>
           <w:b/>
         </w:rPr>
-        <w:t xml:space="preserve">Evolved population </w:t>
-      </w:r>
-      <w:proofErr w:type="spellStart"/>
-      <w:r>
-        <w:rPr>
-          <w:b/>
-        </w:rPr>
-        <w:t>ploidy</w:t>
-      </w:r>
-      <w:proofErr w:type="spellEnd"/>
-      <w:r>
-        <w:rPr>
-          <w:b/>
-        </w:rPr>
-        <w:t xml:space="preserve"> assay </w:t>
-      </w:r>
-    </w:p>
-    <w:p>
-      <w:pPr>
-        <w:spacing w:after="160"/>
-        <w:rPr>
-          <w:sz w:val="22"/>
-          <w:szCs w:val="22"/>
-        </w:rPr>
-      </w:pPr>
-      <w:r>
-        <w:rPr>
-          <w:sz w:val="22"/>
-          <w:szCs w:val="22"/>
-        </w:rPr>
-        <w:t xml:space="preserve">Query populations: A-D2, E1, F-H2, </w:t>
-      </w:r>
-      <w:proofErr w:type="gramStart"/>
-      <w:r>
-        <w:rPr>
-          <w:sz w:val="22"/>
-          <w:szCs w:val="22"/>
-        </w:rPr>
-        <w:t>A</w:t>
-      </w:r>
-      <w:proofErr w:type="gramEnd"/>
-      <w:r>
-        <w:rPr>
-          <w:sz w:val="22"/>
-          <w:szCs w:val="22"/>
-        </w:rPr>
-        <w:t xml:space="preserve">-H11 </w:t>
-      </w:r>
-    </w:p>
-    <w:p>
-      <w:pPr>
-        <w:spacing w:after="160"/>
-        <w:rPr>
-          <w:b/>
-          <w:sz w:val="22"/>
-          <w:szCs w:val="22"/>
-        </w:rPr>
-      </w:pPr>
-      <w:r>
-        <w:rPr>
-          <w:sz w:val="22"/>
-          <w:szCs w:val="22"/>
-        </w:rPr>
-        <w:t>Thaw FD plates on the bench for 45 min</w:t>
-      </w:r>
-      <w:r>
-        <w:rPr>
-          <w:sz w:val="22"/>
-          <w:szCs w:val="22"/>
-        </w:rPr>
-        <w:t>.</w:t>
-      </w:r>
-      <w:r>
-        <w:rPr>
-          <w:sz w:val="22"/>
-          <w:szCs w:val="22"/>
-        </w:rPr>
-        <w:t xml:space="preserve">  For each sample well, </w:t>
-      </w:r>
-      <w:proofErr w:type="spellStart"/>
-      <w:r>
-        <w:rPr>
-          <w:sz w:val="22"/>
-          <w:szCs w:val="22"/>
-        </w:rPr>
-        <w:t>resuspend</w:t>
-      </w:r>
-      <w:proofErr w:type="spellEnd"/>
-      <w:r>
-        <w:rPr>
-          <w:sz w:val="22"/>
-          <w:szCs w:val="22"/>
-        </w:rPr>
-        <w:t xml:space="preserve"> pellet and transfer 10ul of culture into a 5 ml YPD O/N culture. </w:t>
-      </w:r>
-      <w:r>
-        <w:rPr>
-          <w:sz w:val="22"/>
-          <w:szCs w:val="22"/>
-        </w:rPr>
-        <w:t xml:space="preserve">Inoculate haploid and diploid O/N controls. </w:t>
-      </w:r>
-      <w:r>
-        <w:rPr>
-          <w:sz w:val="22"/>
-          <w:szCs w:val="22"/>
-        </w:rPr>
-        <w:t xml:space="preserve"> </w:t>
-      </w:r>
-    </w:p>
-    <w:p>
-      <w:pPr>
-        <w:spacing w:after="160"/>
-        <w:rPr>
-          <w:b/>
-          <w:sz w:val="22"/>
-          <w:szCs w:val="22"/>
-        </w:rPr>
-      </w:pPr>
-      <w:r>
-        <w:rPr>
-          <w:b/>
-          <w:sz w:val="22"/>
-          <w:szCs w:val="22"/>
-        </w:rPr>
-        <w:t xml:space="preserve">Day 1 </w:t>
-      </w:r>
-      <w:r>
-        <w:rPr>
-          <w:rFonts w:ascii="Cambria" w:hAnsi="Cambria"/>
-          <w:i/>
-          <w:sz w:val="22"/>
-          <w:szCs w:val="22"/>
-        </w:rPr>
-        <w:t>Spins in 4</w:t>
-      </w:r>
-      <w:r>
-        <w:rPr>
-          <w:rFonts w:ascii="Cambria" w:hAnsi="Cambria"/>
-          <w:sz w:val="22"/>
-          <w:szCs w:val="22"/>
-        </w:rPr>
-        <w:t>°</w:t>
-      </w:r>
-      <w:r>
-        <w:rPr>
-          <w:rFonts w:ascii="Cambria" w:hAnsi="Cambria"/>
-          <w:i/>
-          <w:sz w:val="22"/>
-          <w:szCs w:val="22"/>
-        </w:rPr>
-        <w:t>C cold room</w:t>
+        <w:t xml:space="preserve">Evolved population ploidy assay </w:t>
       </w:r>
       <w:bookmarkStart w:id="0" w:name="_GoBack"/>
       <w:bookmarkEnd w:id="0"/>
+    </w:p>
+    <w:p>
+      <w:pPr>
+        <w:spacing w:after="160"/>
+        <w:rPr>
+          <w:i/>
+          <w:sz w:val="22"/>
+          <w:szCs w:val="22"/>
+        </w:rPr>
+      </w:pPr>
+      <w:r>
+        <w:rPr>
+          <w:i/>
+          <w:sz w:val="22"/>
+          <w:szCs w:val="22"/>
+        </w:rPr>
+        <w:t>Adapted by K</w:t>
+      </w:r>
+      <w:r>
+        <w:rPr>
+          <w:i/>
+          <w:sz w:val="22"/>
+          <w:szCs w:val="22"/>
+        </w:rPr>
+        <w:t>. Fisher</w:t>
+      </w:r>
+      <w:r>
+        <w:rPr>
+          <w:i/>
+          <w:sz w:val="22"/>
+          <w:szCs w:val="22"/>
+        </w:rPr>
+        <w:t xml:space="preserve"> from protocol supplied by M. </w:t>
+      </w:r>
+      <w:proofErr w:type="spellStart"/>
+      <w:r>
+        <w:rPr>
+          <w:i/>
+          <w:sz w:val="22"/>
+          <w:szCs w:val="22"/>
+        </w:rPr>
+        <w:t>Fumasoni</w:t>
+      </w:r>
+      <w:proofErr w:type="spellEnd"/>
+    </w:p>
+    <w:p>
+      <w:pPr>
+        <w:spacing w:after="160"/>
+        <w:rPr>
+          <w:b/>
+          <w:sz w:val="22"/>
+          <w:szCs w:val="22"/>
+        </w:rPr>
+      </w:pPr>
+      <w:r>
+        <w:rPr>
+          <w:sz w:val="22"/>
+          <w:szCs w:val="22"/>
+        </w:rPr>
+        <w:t>Thaw FD plates on the bench for 45 min</w:t>
+      </w:r>
+      <w:r>
+        <w:rPr>
+          <w:sz w:val="22"/>
+          <w:szCs w:val="22"/>
+        </w:rPr>
+        <w:t>.</w:t>
+      </w:r>
+      <w:r>
+        <w:rPr>
+          <w:sz w:val="22"/>
+          <w:szCs w:val="22"/>
+        </w:rPr>
+        <w:t xml:space="preserve">  For each sample well, </w:t>
+      </w:r>
+      <w:proofErr w:type="spellStart"/>
+      <w:r>
+        <w:rPr>
+          <w:sz w:val="22"/>
+          <w:szCs w:val="22"/>
+        </w:rPr>
+        <w:t>resuspend</w:t>
+      </w:r>
+      <w:proofErr w:type="spellEnd"/>
+      <w:r>
+        <w:rPr>
+          <w:sz w:val="22"/>
+          <w:szCs w:val="22"/>
+        </w:rPr>
+        <w:t xml:space="preserve"> pellet and transfer 10ul of culture into a 5 ml YPD O/N culture. </w:t>
+      </w:r>
+      <w:r>
+        <w:rPr>
+          <w:sz w:val="22"/>
+          <w:szCs w:val="22"/>
+        </w:rPr>
+        <w:t xml:space="preserve">Inoculate haploid and diploid O/N controls. </w:t>
+      </w:r>
+      <w:r>
+        <w:rPr>
+          <w:sz w:val="22"/>
+          <w:szCs w:val="22"/>
+        </w:rPr>
+        <w:t xml:space="preserve"> </w:t>
+      </w:r>
+    </w:p>
+    <w:p>
+      <w:pPr>
+        <w:spacing w:after="160"/>
+        <w:rPr>
+          <w:b/>
+          <w:sz w:val="22"/>
+          <w:szCs w:val="22"/>
+        </w:rPr>
+      </w:pPr>
+      <w:r>
+        <w:rPr>
+          <w:b/>
+          <w:sz w:val="22"/>
+          <w:szCs w:val="22"/>
+        </w:rPr>
+        <w:t xml:space="preserve">Day 1 </w:t>
+      </w:r>
+      <w:r>
+        <w:rPr>
+          <w:rFonts w:ascii="Cambria" w:hAnsi="Cambria"/>
+          <w:i/>
+          <w:sz w:val="22"/>
+          <w:szCs w:val="22"/>
+        </w:rPr>
+        <w:t>Spins in 4</w:t>
+      </w:r>
+      <w:r>
+        <w:rPr>
+          <w:rFonts w:ascii="Cambria" w:hAnsi="Cambria"/>
+          <w:sz w:val="22"/>
+          <w:szCs w:val="22"/>
+        </w:rPr>
+        <w:t>°</w:t>
+      </w:r>
+      <w:r>
+        <w:rPr>
+          <w:rFonts w:ascii="Cambria" w:hAnsi="Cambria"/>
+          <w:i/>
+          <w:sz w:val="22"/>
+          <w:szCs w:val="22"/>
+        </w:rPr>
+        <w:t>C cold room</w:t>
+      </w:r>
     </w:p>
     <w:p>
       <w:pPr>
@@ -2732,7 +2730,6 @@
         </w:rPr>
         <w:t xml:space="preserve">The result is a histogram of frequency of cells with 1N/2N or 2N/4N DNA content. The examples given are of 432, our ancestral </w:t>
       </w:r>
-      <w:proofErr w:type="spellStart"/>
       <w:r>
         <w:rPr>
           <w:rFonts w:ascii="Cambria" w:hAnsi="Cambria"/>
@@ -2752,7 +2749,6 @@
         </w:rPr>
         <w:t>a</w:t>
       </w:r>
-      <w:proofErr w:type="spellEnd"/>
       <w:r>
         <w:rPr>
           <w:rFonts w:ascii="Cambria" w:hAnsi="Cambria"/>
@@ -3739,57 +3735,39 @@
           <w:sz w:val="22"/>
           <w:szCs w:val="22"/>
         </w:rPr>
-        <w:t xml:space="preserve">All the statistics without an asterisk aren’t necessary for </w:t>
+        <w:t>All the statistics without an asterisk aren’t necessary for ploidy analysis, so these can be cleared from the</w:t>
+      </w:r>
+      <w:r>
+        <w:rPr>
+          <w:rFonts w:ascii="Cambria" w:hAnsi="Cambria"/>
+          <w:sz w:val="22"/>
+          <w:szCs w:val="22"/>
+        </w:rPr>
+        <w:t xml:space="preserve"> table. </w:t>
+      </w:r>
+      <w:r>
+        <w:rPr>
+          <w:rFonts w:ascii="Cambria" w:hAnsi="Cambria"/>
+          <w:i/>
+          <w:sz w:val="22"/>
+          <w:szCs w:val="22"/>
+        </w:rPr>
+        <w:t>(Note- The RMS statistic does not export. I have no idea why. I save the table as an .</w:t>
       </w:r>
       <w:proofErr w:type="spellStart"/>
       <w:r>
         <w:rPr>
           <w:rFonts w:ascii="Cambria" w:hAnsi="Cambria"/>
-          <w:sz w:val="22"/>
-          <w:szCs w:val="22"/>
-        </w:rPr>
-        <w:t>ploidy</w:t>
+          <w:i/>
+          <w:sz w:val="22"/>
+          <w:szCs w:val="22"/>
+        </w:rPr>
+        <w:t>xls</w:t>
       </w:r>
       <w:proofErr w:type="spellEnd"/>
       <w:r>
         <w:rPr>
           <w:rFonts w:ascii="Cambria" w:hAnsi="Cambria"/>
-          <w:sz w:val="22"/>
-          <w:szCs w:val="22"/>
-        </w:rPr>
-        <w:t xml:space="preserve"> analysis, so these can be cleared from the</w:t>
-      </w:r>
-      <w:r>
-        <w:rPr>
-          <w:rFonts w:ascii="Cambria" w:hAnsi="Cambria"/>
-          <w:sz w:val="22"/>
-          <w:szCs w:val="22"/>
-        </w:rPr>
-        <w:t xml:space="preserve"> table. </w:t>
-      </w:r>
-      <w:r>
-        <w:rPr>
-          <w:rFonts w:ascii="Cambria" w:hAnsi="Cambria"/>
-          <w:i/>
-          <w:sz w:val="22"/>
-          <w:szCs w:val="22"/>
-        </w:rPr>
-        <w:t>(Note- The RMS statistic does not export. I have no idea why. I save the table as an .</w:t>
-      </w:r>
-      <w:proofErr w:type="spellStart"/>
-      <w:r>
-        <w:rPr>
-          <w:rFonts w:ascii="Cambria" w:hAnsi="Cambria"/>
-          <w:i/>
-          <w:sz w:val="22"/>
-          <w:szCs w:val="22"/>
-        </w:rPr>
-        <w:t>xls</w:t>
-      </w:r>
-      <w:proofErr w:type="spellEnd"/>
-      <w:r>
-        <w:rPr>
-          <w:rFonts w:ascii="Cambria" w:hAnsi="Cambria"/>
           <w:i/>
           <w:sz w:val="22"/>
           <w:szCs w:val="22"/>
@@ -3813,7 +3791,6 @@
         </w:rPr>
         <w:t xml:space="preserve"> </w:t>
       </w:r>
-      <w:proofErr w:type="spellStart"/>
       <w:proofErr w:type="gramStart"/>
       <w:r>
         <w:rPr>
@@ -3821,16 +3798,7 @@
           <w:sz w:val="22"/>
           <w:szCs w:val="22"/>
         </w:rPr>
-        <w:t>Ploidy</w:t>
-      </w:r>
-      <w:proofErr w:type="spellEnd"/>
-      <w:r>
-        <w:rPr>
-          <w:rFonts w:ascii="Cambria" w:hAnsi="Cambria"/>
-          <w:sz w:val="22"/>
-          <w:szCs w:val="22"/>
-        </w:rPr>
-        <w:t xml:space="preserve"> analysis can be performed by plotting the G1 means</w:t>
+        <w:t>Ploidy analysis can be performed by plotting the G1 means</w:t>
       </w:r>
       <w:proofErr w:type="gramEnd"/>
       <w:r>
